--- a/rapport/chap3.docx
+++ b/rapport/chap3.docx
@@ -159,99 +159,100 @@
           <w:sz w:val="24"/>
           <w:szCs w:val="24"/>
         </w:rPr>
-        <w:t>Dans ce chapitre, nous commençons par présenter les attentes à réaliser dans notre projet à travers</w:t>
-      </w:r>
-      <w:r>
-        <w:rPr>
-          <w:rFonts w:ascii="Times New Roman" w:hAnsi="Times New Roman" w:cs="Times New Roman"/>
-          <w:sz w:val="24"/>
-          <w:szCs w:val="24"/>
-        </w:rPr>
-        <w:t xml:space="preserve"> </w:t>
+        <w:t xml:space="preserve">Dans ce chapitre, nous commençons par présenter les attentes à réaliser dans notre projet à travers </w:t>
       </w:r>
       <w:r>
         <w:rPr>
           <w:sz w:val="23"/>
           <w:szCs w:val="23"/>
         </w:rPr>
-        <w:t>les besoins fonctionnels et les besoins non fonctionnels</w:t>
+        <w:t xml:space="preserve">les besoins fonctionnels et les besoins non fonctionnels, </w:t>
       </w:r>
       <w:r>
         <w:rPr>
           <w:sz w:val="23"/>
           <w:szCs w:val="23"/>
         </w:rPr>
-        <w:t xml:space="preserve">, </w:t>
+        <w:t>p</w:t>
       </w:r>
       <w:r>
         <w:rPr>
           <w:sz w:val="23"/>
           <w:szCs w:val="23"/>
         </w:rPr>
-        <w:t>p</w:t>
+        <w:t>ar la suite la s</w:t>
       </w:r>
       <w:r>
         <w:rPr>
           <w:sz w:val="23"/>
           <w:szCs w:val="23"/>
         </w:rPr>
-        <w:t>ar la suite la s</w:t>
+        <w:t>pécification semi-formelle de</w:t>
       </w:r>
       <w:r>
         <w:rPr>
           <w:sz w:val="23"/>
           <w:szCs w:val="23"/>
         </w:rPr>
-        <w:t>pécification semi-formelle de</w:t>
+        <w:t xml:space="preserve"> ces</w:t>
       </w:r>
       <w:r>
         <w:rPr>
           <w:sz w:val="23"/>
           <w:szCs w:val="23"/>
         </w:rPr>
-        <w:t xml:space="preserve"> ces</w:t>
+        <w:t xml:space="preserve"> besoins</w:t>
       </w:r>
       <w:r>
         <w:rPr>
           <w:sz w:val="23"/>
           <w:szCs w:val="23"/>
         </w:rPr>
-        <w:t xml:space="preserve"> besoins</w:t>
+        <w:t xml:space="preserve"> </w:t>
       </w:r>
       <w:r>
         <w:rPr>
           <w:sz w:val="23"/>
           <w:szCs w:val="23"/>
         </w:rPr>
-        <w:t xml:space="preserve"> </w:t>
+        <w:t>à</w:t>
       </w:r>
       <w:r>
         <w:rPr>
           <w:sz w:val="23"/>
           <w:szCs w:val="23"/>
         </w:rPr>
-        <w:t>à</w:t>
+        <w:t xml:space="preserve"> </w:t>
       </w:r>
       <w:r>
         <w:rPr>
           <w:sz w:val="23"/>
           <w:szCs w:val="23"/>
         </w:rPr>
-        <w:t xml:space="preserve"> </w:t>
+        <w:t>travers</w:t>
       </w:r>
       <w:r>
         <w:rPr>
           <w:sz w:val="23"/>
           <w:szCs w:val="23"/>
         </w:rPr>
-        <w:t>travers</w:t>
-      </w:r>
-      <w:r>
+        <w:t xml:space="preserve"> des diagrammes.</w:t>
+      </w:r>
+    </w:p>
+    <w:p>
+      <w:pPr>
         <w:rPr>
           <w:sz w:val="23"/>
           <w:szCs w:val="23"/>
         </w:rPr>
-        <w:t xml:space="preserve"> des diagrammes.</w:t>
+      </w:pPr>
+      <w:r>
+        <w:rPr>
+          <w:rFonts w:ascii="Times New Roman" w:hAnsi="Times New Roman" w:cs="Times New Roman"/>
+          <w:sz w:val="24"/>
+          <w:szCs w:val="24"/>
+        </w:rPr>
+        <w:t xml:space="preserve"> </w:t>
       </w:r>
     </w:p>
     <w:p>
@@ -261,138 +262,115 @@
           <w:szCs w:val="23"/>
         </w:rPr>
       </w:pPr>
-      <w:r>
-        <w:rPr>
-          <w:rFonts w:ascii="Times New Roman" w:hAnsi="Times New Roman" w:cs="Times New Roman"/>
-          <w:sz w:val="24"/>
-          <w:szCs w:val="24"/>
+    </w:p>
+    <w:p>
+      <w:pPr>
+        <w:autoSpaceDE w:val="0"/>
+        <w:autoSpaceDN w:val="0"/>
+        <w:adjustRightInd w:val="0"/>
+        <w:spacing w:after="0" w:line="240" w:lineRule="auto"/>
+        <w:rPr>
+          <w:rFonts w:ascii="SFBX1200" w:hAnsi="SFBX1200" w:cs="SFBX1200"/>
+          <w:sz w:val="28"/>
+          <w:szCs w:val="28"/>
+        </w:rPr>
+      </w:pPr>
+      <w:r>
+        <w:rPr>
+          <w:rFonts w:ascii="SFBX1200" w:hAnsi="SFBX1200" w:cs="SFBX1200"/>
+          <w:sz w:val="28"/>
+          <w:szCs w:val="28"/>
+        </w:rPr>
+        <w:t>3</w:t>
+      </w:r>
+      <w:r>
+        <w:rPr>
+          <w:rFonts w:ascii="SFBX1200" w:hAnsi="SFBX1200" w:cs="SFBX1200"/>
+          <w:sz w:val="28"/>
+          <w:szCs w:val="28"/>
+        </w:rPr>
+        <w:t xml:space="preserve">.1 Analyse des besoins </w:t>
+      </w:r>
+      <w:r>
+        <w:rPr>
+          <w:rFonts w:ascii="SFBX1200" w:hAnsi="SFBX1200" w:cs="SFBX1200"/>
+          <w:sz w:val="28"/>
+          <w:szCs w:val="28"/>
         </w:rPr>
         <w:t xml:space="preserve"> </w:t>
       </w:r>
     </w:p>
     <w:p>
       <w:pPr>
+        <w:autoSpaceDE w:val="0"/>
+        <w:autoSpaceDN w:val="0"/>
+        <w:adjustRightInd w:val="0"/>
+        <w:spacing w:after="0" w:line="240" w:lineRule="auto"/>
         <w:rPr>
           <w:sz w:val="23"/>
           <w:szCs w:val="23"/>
         </w:rPr>
       </w:pPr>
-    </w:p>
-    <w:p>
-      <w:pPr>
-        <w:autoSpaceDE w:val="0"/>
-        <w:autoSpaceDN w:val="0"/>
-        <w:adjustRightInd w:val="0"/>
-        <w:spacing w:after="0" w:line="240" w:lineRule="auto"/>
-        <w:rPr>
-          <w:rFonts w:ascii="SFBX1200" w:hAnsi="SFBX1200" w:cs="SFBX1200"/>
-          <w:sz w:val="28"/>
-          <w:szCs w:val="28"/>
-        </w:rPr>
-      </w:pPr>
-      <w:r>
-        <w:rPr>
-          <w:rFonts w:ascii="SFBX1200" w:hAnsi="SFBX1200" w:cs="SFBX1200"/>
-          <w:sz w:val="28"/>
-          <w:szCs w:val="28"/>
-        </w:rPr>
-        <w:t>3</w:t>
-      </w:r>
-      <w:r>
-        <w:rPr>
-          <w:rFonts w:ascii="SFBX1200" w:hAnsi="SFBX1200" w:cs="SFBX1200"/>
-          <w:sz w:val="28"/>
-          <w:szCs w:val="28"/>
-        </w:rPr>
-        <w:t xml:space="preserve">.1 Analyse des besoins </w:t>
-      </w:r>
-      <w:r>
-        <w:rPr>
-          <w:rFonts w:ascii="SFBX1200" w:hAnsi="SFBX1200" w:cs="SFBX1200"/>
-          <w:sz w:val="28"/>
-          <w:szCs w:val="28"/>
-        </w:rPr>
-        <w:t xml:space="preserve"> </w:t>
-      </w:r>
-    </w:p>
-    <w:p>
-      <w:pPr>
-        <w:autoSpaceDE w:val="0"/>
-        <w:autoSpaceDN w:val="0"/>
-        <w:adjustRightInd w:val="0"/>
-        <w:spacing w:after="0" w:line="240" w:lineRule="auto"/>
+      <w:r>
         <w:rPr>
           <w:sz w:val="23"/>
           <w:szCs w:val="23"/>
         </w:rPr>
-      </w:pPr>
+        <w:t xml:space="preserve">Une bonne spécification des besoins est primordiale pour bien représenter le travail d’un projet. Donc, cette phase consiste à détailler les différentes </w:t>
+      </w:r>
       <w:r>
         <w:rPr>
           <w:sz w:val="23"/>
           <w:szCs w:val="23"/>
         </w:rPr>
-        <w:t xml:space="preserve">Une bonne spécification des besoins est primordiale pour bien représenter le travail d’un projet. Donc, cette phase consiste à détailler les différentes </w:t>
+        <w:t xml:space="preserve">besoin </w:t>
       </w:r>
       <w:r>
         <w:rPr>
           <w:sz w:val="23"/>
           <w:szCs w:val="23"/>
         </w:rPr>
-        <w:t xml:space="preserve">besoin </w:t>
+        <w:t xml:space="preserve">fonctionnels et non fonctionnels qui doivent être pris en </w:t>
       </w:r>
       <w:r>
         <w:rPr>
           <w:sz w:val="23"/>
           <w:szCs w:val="23"/>
         </w:rPr>
-        <w:t xml:space="preserve">fonctionnels et non </w:t>
+        <w:t xml:space="preserve">considération </w:t>
       </w:r>
       <w:r>
         <w:rPr>
           <w:sz w:val="23"/>
           <w:szCs w:val="23"/>
         </w:rPr>
-        <w:t xml:space="preserve">fonctionnels qui doivent être pris en </w:t>
+        <w:t>par</w:t>
       </w:r>
       <w:r>
         <w:rPr>
           <w:sz w:val="23"/>
           <w:szCs w:val="23"/>
         </w:rPr>
-        <w:t xml:space="preserve">considération </w:t>
+        <w:t xml:space="preserve"> notre </w:t>
       </w:r>
       <w:r>
         <w:rPr>
           <w:sz w:val="23"/>
           <w:szCs w:val="23"/>
         </w:rPr>
-        <w:t>par</w:t>
-      </w:r>
-      <w:r>
+        <w:t>application.</w:t>
+      </w:r>
+    </w:p>
+    <w:p>
+      <w:pPr>
+        <w:autoSpaceDE w:val="0"/>
+        <w:autoSpaceDN w:val="0"/>
+        <w:adjustRightInd w:val="0"/>
+        <w:spacing w:after="0" w:line="240" w:lineRule="auto"/>
         <w:rPr>
           <w:sz w:val="23"/>
           <w:szCs w:val="23"/>
         </w:rPr>
-        <w:t xml:space="preserve"> notre </w:t>
-      </w:r>
-      <w:r>
-        <w:rPr>
-          <w:sz w:val="23"/>
-          <w:szCs w:val="23"/>
-        </w:rPr>
-        <w:t>application.</w:t>
-      </w:r>
-    </w:p>
-    <w:p>
-      <w:pPr>
-        <w:autoSpaceDE w:val="0"/>
-        <w:autoSpaceDN w:val="0"/>
-        <w:adjustRightInd w:val="0"/>
-        <w:spacing w:after="0" w:line="240" w:lineRule="auto"/>
-        <w:rPr>
-          <w:sz w:val="23"/>
-          <w:szCs w:val="23"/>
-        </w:rPr>
       </w:pPr>
     </w:p>
     <w:p>
@@ -592,15 +570,7 @@
           <w:sz w:val="24"/>
           <w:szCs w:val="24"/>
         </w:rPr>
-        <w:t xml:space="preserve"> L’utilisateur</w:t>
-      </w:r>
-      <w:r>
-        <w:rPr>
-          <w:rFonts w:ascii="TimesNewRomanPSMT" w:hAnsi="TimesNewRomanPSMT" w:cs="TimesNewRomanPSMT"/>
-          <w:sz w:val="24"/>
-          <w:szCs w:val="24"/>
-        </w:rPr>
-        <w:t xml:space="preserve"> qui utilisera l’application bancaire.</w:t>
+        <w:t xml:space="preserve"> L’utilisateur qui utilisera l’application bancaire.</w:t>
       </w:r>
     </w:p>
     <w:p>
@@ -697,105 +667,49 @@
           <w:sz w:val="24"/>
           <w:szCs w:val="24"/>
         </w:rPr>
-        <w:t>Les besoins fonctionnels consistent à décrire les différentes fonctionnalités offertes</w:t>
-      </w:r>
-      <w:r>
-        <w:rPr>
-          <w:rFonts w:ascii="SFRM1200" w:hAnsi="SFRM1200" w:cs="SFRM1200"/>
-          <w:sz w:val="24"/>
-          <w:szCs w:val="24"/>
-        </w:rPr>
-        <w:t xml:space="preserve"> par </w:t>
-      </w:r>
-      <w:r>
-        <w:rPr>
-          <w:rFonts w:ascii="SFRM1200" w:hAnsi="SFRM1200" w:cs="SFRM1200"/>
-          <w:sz w:val="24"/>
-          <w:szCs w:val="24"/>
-        </w:rPr>
-        <w:t>l’application</w:t>
-      </w:r>
-      <w:r>
-        <w:rPr>
-          <w:rFonts w:ascii="SFRM1200" w:hAnsi="SFRM1200" w:cs="SFRM1200"/>
-          <w:sz w:val="24"/>
-          <w:szCs w:val="24"/>
-        </w:rPr>
-        <w:t xml:space="preserve"> </w:t>
-      </w:r>
-      <w:r>
-        <w:rPr>
-          <w:rFonts w:ascii="SFRM1200" w:hAnsi="SFRM1200" w:cs="SFRM1200"/>
-          <w:sz w:val="24"/>
-          <w:szCs w:val="24"/>
-        </w:rPr>
-        <w:t>pour</w:t>
-      </w:r>
-      <w:r>
-        <w:rPr>
-          <w:rFonts w:ascii="SFRM1200" w:hAnsi="SFRM1200" w:cs="SFRM1200"/>
-          <w:sz w:val="24"/>
-          <w:szCs w:val="24"/>
-        </w:rPr>
-        <w:t xml:space="preserve"> </w:t>
-      </w:r>
-      <w:r>
-        <w:rPr>
-          <w:rFonts w:ascii="SFRM1200" w:hAnsi="SFRM1200" w:cs="SFRM1200"/>
-          <w:sz w:val="24"/>
-          <w:szCs w:val="24"/>
-        </w:rPr>
-        <w:t>répondre aux attentes des utilisateurs</w:t>
-      </w:r>
-    </w:p>
-    <w:p>
-      <w:pPr>
-        <w:autoSpaceDE w:val="0"/>
-        <w:autoSpaceDN w:val="0"/>
-        <w:adjustRightInd w:val="0"/>
-        <w:spacing w:after="0" w:line="240" w:lineRule="auto"/>
-        <w:rPr>
-          <w:rFonts w:ascii="SFRM1200" w:hAnsi="SFRM1200" w:cs="SFRM1200"/>
-          <w:sz w:val="24"/>
-          <w:szCs w:val="24"/>
-        </w:rPr>
-      </w:pPr>
-    </w:p>
-    <w:p>
-      <w:pPr>
-        <w:autoSpaceDE w:val="0"/>
-        <w:autoSpaceDN w:val="0"/>
-        <w:adjustRightInd w:val="0"/>
-        <w:spacing w:after="0" w:line="240" w:lineRule="auto"/>
-        <w:rPr>
-          <w:rFonts w:ascii="SFRM1200" w:hAnsi="SFRM1200" w:cs="SFRM1200"/>
-          <w:sz w:val="24"/>
-          <w:szCs w:val="24"/>
-        </w:rPr>
-      </w:pPr>
-      <w:r>
-        <w:rPr>
-          <w:rFonts w:ascii="SFRM1200" w:hAnsi="SFRM1200" w:cs="SFRM1200"/>
-          <w:sz w:val="24"/>
-          <w:szCs w:val="24"/>
-        </w:rPr>
-        <w:t>Les besoins</w:t>
-      </w:r>
-      <w:r>
-        <w:rPr>
-          <w:rFonts w:ascii="SFRM1200" w:hAnsi="SFRM1200" w:cs="SFRM1200"/>
-          <w:sz w:val="24"/>
-          <w:szCs w:val="24"/>
-        </w:rPr>
-        <w:t xml:space="preserve"> fonctionnels </w:t>
-      </w:r>
-      <w:r>
-        <w:rPr>
-          <w:rFonts w:ascii="SFRM1200" w:hAnsi="SFRM1200" w:cs="SFRM1200"/>
-          <w:sz w:val="24"/>
-          <w:szCs w:val="24"/>
-        </w:rPr>
-        <w:t>sont les suivants :</w:t>
+        <w:t>Les besoins fonctionnels consistent à décrire les différentes fonctionnalités offertes par l’application</w:t>
+      </w:r>
+      <w:r>
+        <w:rPr>
+          <w:rFonts w:ascii="SFRM1200" w:hAnsi="SFRM1200" w:cs="SFRM1200"/>
+          <w:sz w:val="24"/>
+          <w:szCs w:val="24"/>
+        </w:rPr>
+        <w:t xml:space="preserve"> pour répondre aux attentes des utilisateurs</w:t>
+      </w:r>
+    </w:p>
+    <w:p>
+      <w:pPr>
+        <w:autoSpaceDE w:val="0"/>
+        <w:autoSpaceDN w:val="0"/>
+        <w:adjustRightInd w:val="0"/>
+        <w:spacing w:after="0" w:line="240" w:lineRule="auto"/>
+        <w:rPr>
+          <w:rFonts w:ascii="SFRM1200" w:hAnsi="SFRM1200" w:cs="SFRM1200"/>
+          <w:sz w:val="24"/>
+          <w:szCs w:val="24"/>
+        </w:rPr>
+      </w:pPr>
+    </w:p>
+    <w:p>
+      <w:pPr>
+        <w:autoSpaceDE w:val="0"/>
+        <w:autoSpaceDN w:val="0"/>
+        <w:adjustRightInd w:val="0"/>
+        <w:spacing w:after="0" w:line="240" w:lineRule="auto"/>
+        <w:rPr>
+          <w:rFonts w:ascii="SFRM1200" w:hAnsi="SFRM1200" w:cs="SFRM1200"/>
+          <w:sz w:val="24"/>
+          <w:szCs w:val="24"/>
+        </w:rPr>
+      </w:pPr>
+      <w:r>
+        <w:rPr>
+          <w:rFonts w:ascii="SFRM1200" w:hAnsi="SFRM1200" w:cs="SFRM1200"/>
+          <w:sz w:val="24"/>
+          <w:szCs w:val="24"/>
+        </w:rPr>
+        <w:t>Les besoins fonctionnels sont les suivants :</w:t>
       </w:r>
       <w:r>
         <w:rPr>
@@ -863,49 +777,7 @@
           <w:rFonts w:ascii="SFRM1200" w:hAnsi="SFRM1200" w:cs="SFRM1200"/>
           <w:color w:val="auto"/>
         </w:rPr>
-        <w:t>Transférer</w:t>
-      </w:r>
-      <w:r>
-        <w:rPr>
-          <w:rFonts w:ascii="SFRM1200" w:hAnsi="SFRM1200" w:cs="SFRM1200"/>
-          <w:color w:val="auto"/>
-        </w:rPr>
-        <w:t>,</w:t>
-      </w:r>
-      <w:r>
-        <w:rPr>
-          <w:rFonts w:ascii="SFRM1200" w:hAnsi="SFRM1200" w:cs="SFRM1200"/>
-          <w:color w:val="auto"/>
-        </w:rPr>
-        <w:t xml:space="preserve"> </w:t>
-      </w:r>
-      <w:r>
-        <w:rPr>
-          <w:rFonts w:ascii="SFRM1200" w:hAnsi="SFRM1200" w:cs="SFRM1200"/>
-          <w:color w:val="auto"/>
-        </w:rPr>
-        <w:t>retirer et déposer</w:t>
-      </w:r>
-      <w:r>
-        <w:rPr>
-          <w:rFonts w:ascii="SFRM1200" w:hAnsi="SFRM1200" w:cs="SFRM1200"/>
-          <w:color w:val="auto"/>
-        </w:rPr>
-        <w:t xml:space="preserve"> </w:t>
-      </w:r>
-      <w:r>
-        <w:rPr>
-          <w:rFonts w:ascii="SFRM1200" w:hAnsi="SFRM1200" w:cs="SFRM1200"/>
-          <w:color w:val="auto"/>
-        </w:rPr>
-        <w:t>l’argent</w:t>
-      </w:r>
-      <w:r>
-        <w:rPr>
-          <w:rFonts w:ascii="SFRM1200" w:hAnsi="SFRM1200" w:cs="SFRM1200"/>
-          <w:color w:val="auto"/>
-        </w:rPr>
-        <w:t xml:space="preserve"> des comptes clients.</w:t>
+        <w:t>Transférer, retirer et déposer l’argent des comptes clients.</w:t>
       </w:r>
     </w:p>
     <w:p>
@@ -997,23 +869,7 @@
           <w:sz w:val="24"/>
           <w:szCs w:val="24"/>
         </w:rPr>
-        <w:t xml:space="preserve"> permet</w:t>
-      </w:r>
-      <w:r>
-        <w:rPr>
-          <w:rFonts w:ascii="SFRM1200" w:hAnsi="SFRM1200" w:cs="SFRM1200"/>
-          <w:sz w:val="24"/>
-          <w:szCs w:val="24"/>
-        </w:rPr>
-        <w:t xml:space="preserve"> </w:t>
-      </w:r>
-      <w:r>
-        <w:rPr>
-          <w:rFonts w:ascii="SFRM1200" w:hAnsi="SFRM1200" w:cs="SFRM1200"/>
-          <w:sz w:val="24"/>
-          <w:szCs w:val="24"/>
-        </w:rPr>
-        <w:t>de prendre connaissance de l’état de l’évolution des systèmes et d’identifier les tendances</w:t>
+        <w:t xml:space="preserve"> permet de prendre connaissance de l’état de l’évolution des systèmes et d’identifier les tendances</w:t>
       </w:r>
       <w:r>
         <w:rPr>
@@ -1072,21 +928,7 @@
           <w:rFonts w:ascii="SFRM1200" w:hAnsi="SFRM1200" w:cs="SFRM1200"/>
           <w:color w:val="auto"/>
         </w:rPr>
-        <w:t>dynamiques qui peuvent être exportés ou imprimés sous formats PDF</w:t>
-      </w:r>
-      <w:r>
-        <w:rPr>
-          <w:rFonts w:ascii="SFRM1200" w:hAnsi="SFRM1200" w:cs="SFRM1200"/>
-          <w:color w:val="auto"/>
-        </w:rPr>
-        <w:t xml:space="preserve"> </w:t>
-      </w:r>
-      <w:r>
-        <w:rPr>
-          <w:rFonts w:ascii="SFRM1200" w:hAnsi="SFRM1200" w:cs="SFRM1200"/>
-          <w:color w:val="auto"/>
-        </w:rPr>
-        <w:t xml:space="preserve">et leur envoie automatique par courrier électronique </w:t>
+        <w:t xml:space="preserve">dynamiques qui peuvent être exportés ou imprimés sous formats PDF et leur envoie automatique par courrier électronique </w:t>
       </w:r>
       <w:proofErr w:type="gramStart"/>
       <w:r>
@@ -1412,15 +1254,7 @@
           <w:sz w:val="24"/>
           <w:szCs w:val="24"/>
         </w:rPr>
-        <w:t xml:space="preserve"> de </w:t>
-      </w:r>
-      <w:r>
-        <w:rPr>
-          <w:rFonts w:ascii="SFRM1200" w:hAnsi="SFRM1200" w:cs="SFRM1200"/>
-          <w:sz w:val="24"/>
-          <w:szCs w:val="24"/>
-        </w:rPr>
-        <w:t>la banque.</w:t>
+        <w:t xml:space="preserve"> de la banque.</w:t>
       </w:r>
     </w:p>
     <w:p>
@@ -1669,25 +1503,7 @@
           <w:szCs w:val="24"/>
           <w:lang w:eastAsia="en-US"/>
         </w:rPr>
-        <w:t xml:space="preserve"> grâce aux </w:t>
-      </w:r>
-      <w:r>
-        <w:rPr>
-          <w:rFonts w:ascii="Times New Roman" w:eastAsiaTheme="minorHAnsi" w:hAnsi="Times New Roman" w:cs="Times New Roman"/>
-          <w:sz w:val="24"/>
-          <w:szCs w:val="24"/>
-          <w:lang w:eastAsia="en-US"/>
-        </w:rPr>
-        <w:t>diagramme</w:t>
-      </w:r>
-      <w:r>
-        <w:rPr>
-          <w:rFonts w:ascii="Times New Roman" w:eastAsiaTheme="minorHAnsi" w:hAnsi="Times New Roman" w:cs="Times New Roman"/>
-          <w:sz w:val="24"/>
-          <w:szCs w:val="24"/>
-          <w:lang w:eastAsia="en-US"/>
-        </w:rPr>
-        <w:t>s</w:t>
+        <w:t xml:space="preserve"> grâce aux diagrammes</w:t>
       </w:r>
       <w:r>
         <w:rPr>
@@ -1818,15 +1634,7 @@
           <w:sz w:val="24"/>
           <w:szCs w:val="24"/>
         </w:rPr>
-        <w:t>N</w:t>
-      </w:r>
-      <w:r>
-        <w:rPr>
-          <w:rFonts w:ascii="Times New Roman" w:hAnsi="Times New Roman" w:cs="Times New Roman"/>
-          <w:sz w:val="24"/>
-          <w:szCs w:val="24"/>
-        </w:rPr>
-        <w:t xml:space="preserve">ous présentons les besoins de notre application en utilisant le diagramme des cas </w:t>
+        <w:t xml:space="preserve">Nous présentons les besoins de notre application en utilisant le diagramme des cas </w:t>
       </w:r>
       <w:r>
         <w:rPr>
@@ -1935,6 +1743,63 @@
           <w:szCs w:val="28"/>
         </w:rPr>
       </w:pPr>
+      <w:r>
+        <w:rPr>
+          <w:rFonts w:ascii="SFBX1200" w:hAnsi="SFBX1200" w:cs="SFBX1200"/>
+          <w:noProof/>
+          <w:sz w:val="28"/>
+          <w:szCs w:val="28"/>
+        </w:rPr>
+        <w:lastRenderedPageBreak/>
+        <w:drawing>
+          <wp:inline distT="0" distB="0" distL="0" distR="0" wp14:anchorId="4E330037" wp14:editId="35C58E2F">
+            <wp:extent cx="5760720" cy="3352800"/>
+            <wp:effectExtent l="0" t="0" r="0" b="0"/>
+            <wp:docPr id="1" name="Image 1"/>
+            <wp:cNvGraphicFramePr>
+              <a:graphicFrameLocks xmlns:a="http://schemas.openxmlformats.org/drawingml/2006/main" noChangeAspect="1"/>
+            </wp:cNvGraphicFramePr>
+            <a:graphic xmlns:a="http://schemas.openxmlformats.org/drawingml/2006/main">
+              <a:graphicData uri="http://schemas.openxmlformats.org/drawingml/2006/picture">
+                <pic:pic xmlns:pic="http://schemas.openxmlformats.org/drawingml/2006/picture">
+                  <pic:nvPicPr>
+                    <pic:cNvPr id="0" name="Picture 1"/>
+                    <pic:cNvPicPr>
+                      <a:picLocks noChangeAspect="1" noChangeArrowheads="1"/>
+                    </pic:cNvPicPr>
+                  </pic:nvPicPr>
+                  <pic:blipFill>
+                    <a:blip r:embed="rId6">
+                      <a:extLst>
+                        <a:ext uri="{28A0092B-C50C-407E-A947-70E740481C1C}">
+                          <a14:useLocalDpi xmlns:a14="http://schemas.microsoft.com/office/drawing/2010/main" val="0"/>
+                        </a:ext>
+                      </a:extLst>
+                    </a:blip>
+                    <a:srcRect/>
+                    <a:stretch>
+                      <a:fillRect/>
+                    </a:stretch>
+                  </pic:blipFill>
+                  <pic:spPr bwMode="auto">
+                    <a:xfrm>
+                      <a:off x="0" y="0"/>
+                      <a:ext cx="5760720" cy="3352800"/>
+                    </a:xfrm>
+                    <a:prstGeom prst="rect">
+                      <a:avLst/>
+                    </a:prstGeom>
+                    <a:noFill/>
+                    <a:ln>
+                      <a:noFill/>
+                    </a:ln>
+                  </pic:spPr>
+                </pic:pic>
+              </a:graphicData>
+            </a:graphic>
+          </wp:inline>
+        </w:drawing>
+      </w:r>
     </w:p>
     <w:p>
       <w:pPr>
@@ -2037,6 +1902,281 @@
           <w:szCs w:val="28"/>
         </w:rPr>
       </w:pPr>
+    </w:p>
+    <w:p>
+      <w:pPr>
+        <w:autoSpaceDE w:val="0"/>
+        <w:autoSpaceDN w:val="0"/>
+        <w:adjustRightInd w:val="0"/>
+        <w:spacing w:after="0" w:line="240" w:lineRule="auto"/>
+        <w:rPr>
+          <w:rFonts w:ascii="SFBX1200" w:hAnsi="SFBX1200" w:cs="SFBX1200"/>
+          <w:sz w:val="28"/>
+          <w:szCs w:val="28"/>
+        </w:rPr>
+      </w:pPr>
+      <w:r>
+        <w:rPr>
+          <w:rFonts w:ascii="SFBX1200" w:hAnsi="SFBX1200" w:cs="SFBX1200"/>
+          <w:noProof/>
+          <w:sz w:val="28"/>
+          <w:szCs w:val="28"/>
+        </w:rPr>
+        <w:lastRenderedPageBreak/>
+        <w:drawing>
+          <wp:inline distT="0" distB="0" distL="0" distR="0" wp14:anchorId="42967084" wp14:editId="4594C767">
+            <wp:extent cx="5760720" cy="4678680"/>
+            <wp:effectExtent l="0" t="0" r="0" b="7620"/>
+            <wp:docPr id="2" name="Image 2"/>
+            <wp:cNvGraphicFramePr>
+              <a:graphicFrameLocks xmlns:a="http://schemas.openxmlformats.org/drawingml/2006/main" noChangeAspect="1"/>
+            </wp:cNvGraphicFramePr>
+            <a:graphic xmlns:a="http://schemas.openxmlformats.org/drawingml/2006/main">
+              <a:graphicData uri="http://schemas.openxmlformats.org/drawingml/2006/picture">
+                <pic:pic xmlns:pic="http://schemas.openxmlformats.org/drawingml/2006/picture">
+                  <pic:nvPicPr>
+                    <pic:cNvPr id="0" name="Picture 2"/>
+                    <pic:cNvPicPr>
+                      <a:picLocks noChangeAspect="1" noChangeArrowheads="1"/>
+                    </pic:cNvPicPr>
+                  </pic:nvPicPr>
+                  <pic:blipFill>
+                    <a:blip r:embed="rId7">
+                      <a:extLst>
+                        <a:ext uri="{28A0092B-C50C-407E-A947-70E740481C1C}">
+                          <a14:useLocalDpi xmlns:a14="http://schemas.microsoft.com/office/drawing/2010/main" val="0"/>
+                        </a:ext>
+                      </a:extLst>
+                    </a:blip>
+                    <a:srcRect/>
+                    <a:stretch>
+                      <a:fillRect/>
+                    </a:stretch>
+                  </pic:blipFill>
+                  <pic:spPr bwMode="auto">
+                    <a:xfrm>
+                      <a:off x="0" y="0"/>
+                      <a:ext cx="5760720" cy="4678680"/>
+                    </a:xfrm>
+                    <a:prstGeom prst="rect">
+                      <a:avLst/>
+                    </a:prstGeom>
+                    <a:noFill/>
+                    <a:ln>
+                      <a:noFill/>
+                    </a:ln>
+                  </pic:spPr>
+                </pic:pic>
+              </a:graphicData>
+            </a:graphic>
+          </wp:inline>
+        </w:drawing>
+      </w:r>
+    </w:p>
+    <w:p>
+      <w:pPr>
+        <w:autoSpaceDE w:val="0"/>
+        <w:autoSpaceDN w:val="0"/>
+        <w:adjustRightInd w:val="0"/>
+        <w:spacing w:after="0" w:line="240" w:lineRule="auto"/>
+        <w:rPr>
+          <w:rFonts w:ascii="SFBX1200" w:hAnsi="SFBX1200" w:cs="SFBX1200"/>
+          <w:sz w:val="28"/>
+          <w:szCs w:val="28"/>
+        </w:rPr>
+      </w:pPr>
+    </w:p>
+    <w:p>
+      <w:pPr>
+        <w:autoSpaceDE w:val="0"/>
+        <w:autoSpaceDN w:val="0"/>
+        <w:adjustRightInd w:val="0"/>
+        <w:spacing w:after="0" w:line="240" w:lineRule="auto"/>
+        <w:rPr>
+          <w:rFonts w:ascii="SFBX1200" w:hAnsi="SFBX1200" w:cs="SFBX1200"/>
+          <w:sz w:val="28"/>
+          <w:szCs w:val="28"/>
+        </w:rPr>
+      </w:pPr>
+    </w:p>
+    <w:p>
+      <w:pPr>
+        <w:autoSpaceDE w:val="0"/>
+        <w:autoSpaceDN w:val="0"/>
+        <w:adjustRightInd w:val="0"/>
+        <w:spacing w:after="0" w:line="240" w:lineRule="auto"/>
+        <w:rPr>
+          <w:rFonts w:ascii="SFBX1200" w:hAnsi="SFBX1200" w:cs="SFBX1200"/>
+          <w:sz w:val="28"/>
+          <w:szCs w:val="28"/>
+        </w:rPr>
+      </w:pPr>
+      <w:r>
+        <w:rPr>
+          <w:rFonts w:ascii="SFBX1200" w:hAnsi="SFBX1200" w:cs="SFBX1200"/>
+          <w:noProof/>
+          <w:sz w:val="28"/>
+          <w:szCs w:val="28"/>
+        </w:rPr>
+        <w:lastRenderedPageBreak/>
+        <w:drawing>
+          <wp:inline distT="0" distB="0" distL="0" distR="0" wp14:anchorId="489CF2B4" wp14:editId="6D74BE83">
+            <wp:extent cx="5750560" cy="5156200"/>
+            <wp:effectExtent l="0" t="0" r="2540" b="6350"/>
+            <wp:docPr id="3" name="Image 3"/>
+            <wp:cNvGraphicFramePr>
+              <a:graphicFrameLocks xmlns:a="http://schemas.openxmlformats.org/drawingml/2006/main" noChangeAspect="1"/>
+            </wp:cNvGraphicFramePr>
+            <a:graphic xmlns:a="http://schemas.openxmlformats.org/drawingml/2006/main">
+              <a:graphicData uri="http://schemas.openxmlformats.org/drawingml/2006/picture">
+                <pic:pic xmlns:pic="http://schemas.openxmlformats.org/drawingml/2006/picture">
+                  <pic:nvPicPr>
+                    <pic:cNvPr id="0" name="Picture 3"/>
+                    <pic:cNvPicPr>
+                      <a:picLocks noChangeAspect="1" noChangeArrowheads="1"/>
+                    </pic:cNvPicPr>
+                  </pic:nvPicPr>
+                  <pic:blipFill>
+                    <a:blip r:embed="rId8">
+                      <a:extLst>
+                        <a:ext uri="{28A0092B-C50C-407E-A947-70E740481C1C}">
+                          <a14:useLocalDpi xmlns:a14="http://schemas.microsoft.com/office/drawing/2010/main" val="0"/>
+                        </a:ext>
+                      </a:extLst>
+                    </a:blip>
+                    <a:srcRect/>
+                    <a:stretch>
+                      <a:fillRect/>
+                    </a:stretch>
+                  </pic:blipFill>
+                  <pic:spPr bwMode="auto">
+                    <a:xfrm>
+                      <a:off x="0" y="0"/>
+                      <a:ext cx="5750560" cy="5156200"/>
+                    </a:xfrm>
+                    <a:prstGeom prst="rect">
+                      <a:avLst/>
+                    </a:prstGeom>
+                    <a:noFill/>
+                    <a:ln>
+                      <a:noFill/>
+                    </a:ln>
+                  </pic:spPr>
+                </pic:pic>
+              </a:graphicData>
+            </a:graphic>
+          </wp:inline>
+        </w:drawing>
+      </w:r>
+    </w:p>
+    <w:p>
+      <w:pPr>
+        <w:autoSpaceDE w:val="0"/>
+        <w:autoSpaceDN w:val="0"/>
+        <w:adjustRightInd w:val="0"/>
+        <w:spacing w:after="0" w:line="240" w:lineRule="auto"/>
+        <w:rPr>
+          <w:rFonts w:ascii="SFBX1200" w:hAnsi="SFBX1200" w:cs="SFBX1200"/>
+          <w:sz w:val="28"/>
+          <w:szCs w:val="28"/>
+        </w:rPr>
+      </w:pPr>
+    </w:p>
+    <w:p>
+      <w:pPr>
+        <w:autoSpaceDE w:val="0"/>
+        <w:autoSpaceDN w:val="0"/>
+        <w:adjustRightInd w:val="0"/>
+        <w:spacing w:after="0" w:line="240" w:lineRule="auto"/>
+        <w:rPr>
+          <w:rFonts w:ascii="SFBX1200" w:hAnsi="SFBX1200" w:cs="SFBX1200"/>
+          <w:sz w:val="28"/>
+          <w:szCs w:val="28"/>
+        </w:rPr>
+      </w:pPr>
+    </w:p>
+    <w:p>
+      <w:pPr>
+        <w:autoSpaceDE w:val="0"/>
+        <w:autoSpaceDN w:val="0"/>
+        <w:adjustRightInd w:val="0"/>
+        <w:spacing w:after="0" w:line="240" w:lineRule="auto"/>
+        <w:rPr>
+          <w:rFonts w:ascii="SFBX1200" w:hAnsi="SFBX1200" w:cs="SFBX1200"/>
+          <w:sz w:val="28"/>
+          <w:szCs w:val="28"/>
+        </w:rPr>
+      </w:pPr>
+    </w:p>
+    <w:p>
+      <w:pPr>
+        <w:autoSpaceDE w:val="0"/>
+        <w:autoSpaceDN w:val="0"/>
+        <w:adjustRightInd w:val="0"/>
+        <w:spacing w:after="0" w:line="240" w:lineRule="auto"/>
+        <w:rPr>
+          <w:rFonts w:ascii="SFBX1200" w:hAnsi="SFBX1200" w:cs="SFBX1200"/>
+          <w:sz w:val="28"/>
+          <w:szCs w:val="28"/>
+        </w:rPr>
+      </w:pPr>
+      <w:r>
+        <w:rPr>
+          <w:rFonts w:ascii="SFBX1200" w:hAnsi="SFBX1200" w:cs="SFBX1200"/>
+          <w:noProof/>
+          <w:sz w:val="28"/>
+          <w:szCs w:val="28"/>
+        </w:rPr>
+        <w:lastRenderedPageBreak/>
+        <w:drawing>
+          <wp:inline distT="0" distB="0" distL="0" distR="0" wp14:anchorId="1C891BA1" wp14:editId="6E1E5A8C">
+            <wp:extent cx="5755640" cy="4942840"/>
+            <wp:effectExtent l="0" t="0" r="0" b="0"/>
+            <wp:docPr id="4" name="Image 4"/>
+            <wp:cNvGraphicFramePr>
+              <a:graphicFrameLocks xmlns:a="http://schemas.openxmlformats.org/drawingml/2006/main" noChangeAspect="1"/>
+            </wp:cNvGraphicFramePr>
+            <a:graphic xmlns:a="http://schemas.openxmlformats.org/drawingml/2006/main">
+              <a:graphicData uri="http://schemas.openxmlformats.org/drawingml/2006/picture">
+                <pic:pic xmlns:pic="http://schemas.openxmlformats.org/drawingml/2006/picture">
+                  <pic:nvPicPr>
+                    <pic:cNvPr id="0" name="Picture 4"/>
+                    <pic:cNvPicPr>
+                      <a:picLocks noChangeAspect="1" noChangeArrowheads="1"/>
+                    </pic:cNvPicPr>
+                  </pic:nvPicPr>
+                  <pic:blipFill>
+                    <a:blip r:embed="rId9">
+                      <a:extLst>
+                        <a:ext uri="{28A0092B-C50C-407E-A947-70E740481C1C}">
+                          <a14:useLocalDpi xmlns:a14="http://schemas.microsoft.com/office/drawing/2010/main" val="0"/>
+                        </a:ext>
+                      </a:extLst>
+                    </a:blip>
+                    <a:srcRect/>
+                    <a:stretch>
+                      <a:fillRect/>
+                    </a:stretch>
+                  </pic:blipFill>
+                  <pic:spPr bwMode="auto">
+                    <a:xfrm>
+                      <a:off x="0" y="0"/>
+                      <a:ext cx="5755640" cy="4942840"/>
+                    </a:xfrm>
+                    <a:prstGeom prst="rect">
+                      <a:avLst/>
+                    </a:prstGeom>
+                    <a:noFill/>
+                    <a:ln>
+                      <a:noFill/>
+                    </a:ln>
+                  </pic:spPr>
+                </pic:pic>
+              </a:graphicData>
+            </a:graphic>
+          </wp:inline>
+        </w:drawing>
+      </w:r>
     </w:p>
     <w:p>
       <w:pPr>
@@ -4416,6 +4556,7 @@
   <w:style w:type="character" w:default="1" w:styleId="Policepardfaut">
     <w:name w:val="Default Paragraph Font"/>
     <w:uiPriority w:val="1"/>
+    <w:semiHidden/>
     <w:unhideWhenUsed/>
   </w:style>
   <w:style w:type="table" w:default="1" w:styleId="TableauNormal">
